--- a/_Coach/Marcelo_Pereira_cover_letter.docx
+++ b/_Coach/Marcelo_Pereira_cover_letter.docx
@@ -4,10 +4,7 @@
   <w:body>
     <w:p>
       <w:r>
-        <w:t>Dear</w:t>
-      </w:r>
-      <w:r>
-        <w:t xml:space="preserve"> </w:t>
+        <w:t xml:space="preserve">Dear </w:t>
       </w:r>
       <w:r>
         <w:rPr>
@@ -31,8 +28,8 @@
         <w:t>,</w:t>
       </w:r>
     </w:p>
+    <w:p/>
     <w:p>
-      <w:proofErr w:type="gramStart"/>
       <w:r>
         <w:t>I</w:t>
       </w:r>
@@ -40,11 +37,7 @@
         <w:t>'</w:t>
       </w:r>
       <w:r>
-        <w:t>m</w:t>
-      </w:r>
-      <w:proofErr w:type="gramEnd"/>
-      <w:r>
-        <w:t xml:space="preserve"> writing to inquire about the opening for </w:t>
+        <w:t xml:space="preserve">m writing to inquire about the opening for </w:t>
       </w:r>
       <w:r>
         <w:rPr>
@@ -56,6 +49,7 @@
         <w:t>.</w:t>
       </w:r>
     </w:p>
+    <w:p/>
     <w:p>
       <w:r>
         <w:t xml:space="preserve">I offer </w:t>
@@ -64,35 +58,29 @@
         <w:t xml:space="preserve">more than </w:t>
       </w:r>
       <w:r>
-        <w:t>10</w:t>
-      </w:r>
-      <w:r>
-        <w:t xml:space="preserve"> years of experience </w:t>
+        <w:t xml:space="preserve">10 years of experience </w:t>
       </w:r>
       <w:r>
         <w:t>in</w:t>
       </w:r>
       <w:r>
-        <w:t xml:space="preserve"> data analytics</w:t>
-      </w:r>
-      <w:r>
-        <w:t xml:space="preserve"> and excellent </w:t>
-      </w:r>
-      <w:r>
-        <w:t>Python, SQL, SAS, Tableau, data manipulation, and model development</w:t>
-      </w:r>
-      <w:r>
-        <w:t xml:space="preserve"> skills, </w:t>
-      </w:r>
-      <w:r>
-        <w:t>making</w:t>
-      </w:r>
-      <w:r>
-        <w:t xml:space="preserve"> me a strong candidate for this opening. The top portion of my attached resume also highlights my career profile in alignment with your position.</w:t>
+        <w:t xml:space="preserve"> data analytics and </w:t>
+      </w:r>
+      <w:r>
+        <w:t xml:space="preserve">excellent project-management skills, a great eye for detail, </w:t>
+      </w:r>
+      <w:r>
+        <w:t xml:space="preserve">and hands-on experience on </w:t>
+      </w:r>
+      <w:r>
+        <w:t xml:space="preserve">Python, SQL, SAS, Tableau, data manipulation, and model development, </w:t>
+      </w:r>
+      <w:r>
+        <w:t>all of which should make me an ideal candidate for this opening.</w:t>
       </w:r>
     </w:p>
+    <w:p/>
     <w:p>
-      <w:proofErr w:type="gramStart"/>
       <w:r>
         <w:t>I</w:t>
       </w:r>
@@ -100,11 +88,7 @@
         <w:t>'</w:t>
       </w:r>
       <w:r>
-        <w:t>d</w:t>
-      </w:r>
-      <w:proofErr w:type="gramEnd"/>
-      <w:r>
-        <w:t xml:space="preserve"> welcome the opportunity to speak with you if you feel I</w:t>
+        <w:t>d welcome the opportunity to speak with you if you feel I</w:t>
       </w:r>
       <w:r>
         <w:t>'</w:t>
@@ -128,12 +112,14 @@
         <w:t xml:space="preserve"> needs.</w:t>
       </w:r>
     </w:p>
+    <w:p/>
     <w:p>
       <w:r>
-        <w:t>Thank you,</w:t>
-      </w:r>
-    </w:p>
-    <w:p>
+        <w:t>Best regards,</w:t>
+      </w:r>
+      <w:r>
+        <w:br/>
+      </w:r>
       <w:r>
         <w:t>Marcelo Alves Pereira</w:t>
       </w:r>
@@ -271,6 +257,7 @@
     <w:lsdException w:name="HTML Sample" w:semiHidden="1" w:unhideWhenUsed="1"/>
     <w:lsdException w:name="HTML Typewriter" w:semiHidden="1" w:unhideWhenUsed="1"/>
     <w:lsdException w:name="HTML Variable" w:semiHidden="1" w:unhideWhenUsed="1"/>
+    <w:lsdException w:name="Normal Table" w:semiHidden="1" w:unhideWhenUsed="1"/>
     <w:lsdException w:name="annotation subject" w:semiHidden="1" w:unhideWhenUsed="1"/>
     <w:lsdException w:name="No List" w:semiHidden="1" w:unhideWhenUsed="1"/>
     <w:lsdException w:name="Outline List 1" w:semiHidden="1" w:unhideWhenUsed="1"/>
@@ -317,8 +304,10 @@
     <w:lsdException w:name="Table Subtle 2" w:semiHidden="1" w:unhideWhenUsed="1"/>
     <w:lsdException w:name="Table Web 1" w:semiHidden="1" w:unhideWhenUsed="1"/>
     <w:lsdException w:name="Table Web 2" w:semiHidden="1" w:unhideWhenUsed="1"/>
+    <w:lsdException w:name="Table Web 3" w:semiHidden="1" w:unhideWhenUsed="1"/>
     <w:lsdException w:name="Balloon Text" w:semiHidden="1" w:unhideWhenUsed="1"/>
     <w:lsdException w:name="Table Grid" w:uiPriority="39"/>
+    <w:lsdException w:name="Table Theme" w:semiHidden="1" w:unhideWhenUsed="1"/>
     <w:lsdException w:name="Placeholder Text" w:semiHidden="1"/>
     <w:lsdException w:name="No Spacing" w:uiPriority="1" w:qFormat="1"/>
     <w:lsdException w:name="Light Shading" w:uiPriority="60"/>
